--- a/yzg/推广流程测试.docx
+++ b/yzg/推广流程测试.docx
@@ -133,399 +133,529 @@
         </w:rPr>
         <w:t>获得推广权限并</w:t>
       </w:r>
+      <w:r>
+        <w:rPr>
+          <w:rFonts w:hint="eastAsia"/>
+        </w:rPr>
+        <w:t>进入推广中心的首页</w:t>
+      </w:r>
+    </w:p>
+    <w:p>
+      <w:pPr>
+        <w:pStyle w:val="a3"/>
+        <w:numPr>
+          <w:ilvl w:val="0"/>
+          <w:numId w:val="3"/>
+        </w:numPr>
+        <w:ind w:firstLineChars="0"/>
+        <w:rPr>
+          <w:rFonts w:hint="eastAsia"/>
+        </w:rPr>
+      </w:pPr>
+      <w:r>
+        <w:rPr>
+          <w:rFonts w:hint="eastAsia"/>
+        </w:rPr>
+        <w:t>如果推广人扫描了二维码</w:t>
+      </w:r>
+      <w:r>
+        <w:rPr>
+          <w:rFonts w:hint="eastAsia"/>
+        </w:rPr>
+        <w:t xml:space="preserve"> </w:t>
+      </w:r>
+      <w:r>
+        <w:rPr>
+          <w:rFonts w:hint="eastAsia"/>
+        </w:rPr>
+        <w:t>弹出已经存在推广关系提示</w:t>
+      </w:r>
+      <w:r>
+        <w:rPr>
+          <w:rFonts w:hint="eastAsia"/>
+        </w:rPr>
+        <w:t xml:space="preserve"> </w:t>
+      </w:r>
+      <w:r>
+        <w:rPr>
+          <w:rFonts w:hint="eastAsia"/>
+        </w:rPr>
+        <w:t>点击后进入推广中心</w:t>
+      </w:r>
+    </w:p>
+    <w:p>
+      <w:pPr>
+        <w:pStyle w:val="a3"/>
+        <w:numPr>
+          <w:ilvl w:val="0"/>
+          <w:numId w:val="3"/>
+        </w:numPr>
+        <w:ind w:firstLineChars="0"/>
+        <w:rPr>
+          <w:rFonts w:hint="eastAsia"/>
+        </w:rPr>
+      </w:pPr>
+      <w:r>
+        <w:rPr>
+          <w:rFonts w:hint="eastAsia"/>
+        </w:rPr>
+        <w:t>点击我的推广代言人</w:t>
+      </w:r>
+      <w:r>
+        <w:rPr>
+          <w:rFonts w:hint="eastAsia"/>
+        </w:rPr>
+        <w:t xml:space="preserve"> </w:t>
+      </w:r>
+      <w:r>
+        <w:rPr>
+          <w:rFonts w:hint="eastAsia"/>
+        </w:rPr>
+        <w:t>出现代言人的列表</w:t>
+      </w:r>
+    </w:p>
+    <w:p>
+      <w:pPr>
+        <w:pStyle w:val="a3"/>
+        <w:numPr>
+          <w:ilvl w:val="0"/>
+          <w:numId w:val="3"/>
+        </w:numPr>
+        <w:ind w:firstLineChars="0"/>
+        <w:rPr>
+          <w:rFonts w:hint="eastAsia"/>
+        </w:rPr>
+      </w:pPr>
+      <w:r>
+        <w:rPr>
+          <w:rFonts w:hint="eastAsia"/>
+        </w:rPr>
+        <w:t>如果有审核权限</w:t>
+      </w:r>
+      <w:r>
+        <w:rPr>
+          <w:rFonts w:hint="eastAsia"/>
+        </w:rPr>
+        <w:t xml:space="preserve"> </w:t>
+      </w:r>
+      <w:r>
+        <w:rPr>
+          <w:rFonts w:hint="eastAsia"/>
+        </w:rPr>
+        <w:t>会出现代言人审核的选项</w:t>
+      </w:r>
+    </w:p>
+    <w:p>
+      <w:pPr>
+        <w:pStyle w:val="a3"/>
+        <w:numPr>
+          <w:ilvl w:val="0"/>
+          <w:numId w:val="3"/>
+        </w:numPr>
+        <w:ind w:firstLineChars="0"/>
+        <w:rPr>
+          <w:rFonts w:hint="eastAsia"/>
+        </w:rPr>
+      </w:pPr>
+      <w:r>
+        <w:rPr>
+          <w:rFonts w:hint="eastAsia"/>
+        </w:rPr>
+        <w:t>进入代言人审核会列出所有的代言人申请</w:t>
+      </w:r>
+      <w:r>
+        <w:rPr>
+          <w:rFonts w:hint="eastAsia"/>
+        </w:rPr>
+        <w:t xml:space="preserve"> </w:t>
+      </w:r>
+      <w:r>
+        <w:rPr>
+          <w:rFonts w:hint="eastAsia"/>
+        </w:rPr>
+        <w:t>未审核的申请在前面</w:t>
+      </w:r>
+      <w:r>
+        <w:rPr>
+          <w:rFonts w:hint="eastAsia"/>
+        </w:rPr>
+        <w:t xml:space="preserve"> </w:t>
+      </w:r>
+      <w:r>
+        <w:rPr>
+          <w:rFonts w:hint="eastAsia"/>
+        </w:rPr>
+        <w:t>申请日期早的在前面</w:t>
+      </w:r>
+    </w:p>
+    <w:p>
+      <w:pPr>
+        <w:pStyle w:val="a3"/>
+        <w:numPr>
+          <w:ilvl w:val="0"/>
+          <w:numId w:val="3"/>
+        </w:numPr>
+        <w:ind w:firstLineChars="0"/>
+        <w:rPr>
+          <w:rFonts w:hint="eastAsia"/>
+        </w:rPr>
+      </w:pPr>
+      <w:r>
+        <w:rPr>
+          <w:rFonts w:hint="eastAsia"/>
+        </w:rPr>
+        <w:t>点击开始审核</w:t>
+      </w:r>
+      <w:r>
+        <w:rPr>
+          <w:rFonts w:hint="eastAsia"/>
+        </w:rPr>
+        <w:t xml:space="preserve"> </w:t>
+      </w:r>
+      <w:r>
+        <w:rPr>
+          <w:rFonts w:hint="eastAsia"/>
+        </w:rPr>
+        <w:t>显示</w:t>
+      </w:r>
+      <w:r>
+        <w:rPr>
+          <w:rFonts w:hint="eastAsia"/>
+        </w:rPr>
+        <w:t>推广</w:t>
+      </w:r>
+      <w:r>
+        <w:rPr>
+          <w:rFonts w:hint="eastAsia"/>
+        </w:rPr>
+        <w:t>申请的详细资料</w:t>
+      </w:r>
+    </w:p>
+    <w:p>
+      <w:pPr>
+        <w:pStyle w:val="a3"/>
+        <w:numPr>
+          <w:ilvl w:val="0"/>
+          <w:numId w:val="3"/>
+        </w:numPr>
+        <w:ind w:firstLineChars="0"/>
+        <w:rPr>
+          <w:rFonts w:hint="eastAsia"/>
+        </w:rPr>
+      </w:pPr>
+      <w:r>
+        <w:rPr>
+          <w:rFonts w:hint="eastAsia"/>
+        </w:rPr>
+        <w:t>点击推荐人的详情</w:t>
+      </w:r>
+      <w:r>
+        <w:rPr>
+          <w:rFonts w:hint="eastAsia"/>
+        </w:rPr>
+        <w:t xml:space="preserve"> </w:t>
+      </w:r>
+      <w:r>
+        <w:rPr>
+          <w:rFonts w:hint="eastAsia"/>
+        </w:rPr>
+        <w:t>可以查看推荐人的详细资料</w:t>
+      </w:r>
+    </w:p>
+    <w:p>
+      <w:pPr>
+        <w:pStyle w:val="a3"/>
+        <w:numPr>
+          <w:ilvl w:val="0"/>
+          <w:numId w:val="3"/>
+        </w:numPr>
+        <w:ind w:firstLineChars="0"/>
+        <w:rPr>
+          <w:rFonts w:hint="eastAsia"/>
+        </w:rPr>
+      </w:pPr>
+      <w:r>
+        <w:rPr>
+          <w:rFonts w:hint="eastAsia"/>
+        </w:rPr>
+        <w:t>点击审核通过会弹出确认提示</w:t>
+      </w:r>
+      <w:r>
+        <w:rPr>
+          <w:rFonts w:hint="eastAsia"/>
+        </w:rPr>
+        <w:t xml:space="preserve"> </w:t>
+      </w:r>
+      <w:r>
+        <w:rPr>
+          <w:rFonts w:hint="eastAsia"/>
+        </w:rPr>
+        <w:t>点</w:t>
+      </w:r>
+      <w:r>
+        <w:rPr>
+          <w:rFonts w:hint="eastAsia"/>
+        </w:rPr>
+        <w:t>ok</w:t>
+      </w:r>
+      <w:r>
+        <w:rPr>
+          <w:rFonts w:hint="eastAsia"/>
+        </w:rPr>
+        <w:t>后申请人获得推广权限并且公众号推送一条消息给申请人</w:t>
+      </w:r>
+      <w:r>
+        <w:rPr>
+          <w:rFonts w:hint="eastAsia"/>
+        </w:rPr>
+        <w:t xml:space="preserve"> </w:t>
+      </w:r>
+      <w:r>
+        <w:rPr>
+          <w:rFonts w:hint="eastAsia"/>
+        </w:rPr>
+        <w:t>申请人可以通过点击推送的消息进入推广中心</w:t>
+      </w:r>
+      <w:r>
+        <w:rPr>
+          <w:rFonts w:hint="eastAsia"/>
+        </w:rPr>
+        <w:t xml:space="preserve"> </w:t>
+      </w:r>
+      <w:r>
+        <w:rPr>
+          <w:rFonts w:hint="eastAsia"/>
+        </w:rPr>
+        <w:t>工作人员的界面回到代言人审核界面</w:t>
+      </w:r>
+    </w:p>
+    <w:p>
+      <w:pPr>
+        <w:pStyle w:val="a3"/>
+        <w:numPr>
+          <w:ilvl w:val="0"/>
+          <w:numId w:val="3"/>
+        </w:numPr>
+        <w:ind w:firstLineChars="0"/>
+        <w:rPr>
+          <w:rFonts w:hint="eastAsia"/>
+        </w:rPr>
+      </w:pPr>
+      <w:r>
+        <w:rPr>
+          <w:rFonts w:hint="eastAsia"/>
+        </w:rPr>
+        <w:t>点击审核不通过前必须填写审核意见</w:t>
+      </w:r>
+      <w:r>
+        <w:rPr>
+          <w:rFonts w:hint="eastAsia"/>
+        </w:rPr>
+        <w:t xml:space="preserve"> </w:t>
+      </w:r>
+      <w:r>
+        <w:rPr>
+          <w:rFonts w:hint="eastAsia"/>
+        </w:rPr>
+        <w:t>没写审核建议会弹出提示</w:t>
+      </w:r>
+    </w:p>
+    <w:p>
+      <w:pPr>
+        <w:pStyle w:val="a3"/>
+        <w:ind w:left="480" w:firstLineChars="0" w:firstLine="0"/>
+        <w:rPr>
+          <w:rFonts w:hint="eastAsia"/>
+        </w:rPr>
+      </w:pPr>
+      <w:r>
+        <w:rPr>
+          <w:rFonts w:hint="eastAsia"/>
+        </w:rPr>
+        <w:t>审核不通过时</w:t>
+      </w:r>
+      <w:r>
+        <w:rPr>
+          <w:rFonts w:hint="eastAsia"/>
+        </w:rPr>
+        <w:t xml:space="preserve"> </w:t>
+      </w:r>
+      <w:r>
+        <w:rPr>
+          <w:rFonts w:hint="eastAsia"/>
+        </w:rPr>
+        <w:t>申请人会收到公众号的消息推送</w:t>
+      </w:r>
+      <w:r>
+        <w:rPr>
+          <w:rFonts w:hint="eastAsia"/>
+        </w:rPr>
+        <w:t xml:space="preserve"> </w:t>
+      </w:r>
+      <w:r>
+        <w:rPr>
+          <w:rFonts w:hint="eastAsia"/>
+        </w:rPr>
+        <w:t>消息里带上审核建议</w:t>
+      </w:r>
+    </w:p>
+    <w:p>
+      <w:pPr>
+        <w:rPr>
+          <w:rFonts w:hint="eastAsia"/>
+        </w:rPr>
+      </w:pPr>
+    </w:p>
+    <w:p>
+      <w:pPr>
+        <w:pStyle w:val="a3"/>
+        <w:numPr>
+          <w:ilvl w:val="0"/>
+          <w:numId w:val="2"/>
+        </w:numPr>
+        <w:ind w:firstLineChars="0"/>
+        <w:rPr>
+          <w:rFonts w:hint="eastAsia"/>
+        </w:rPr>
+      </w:pPr>
+      <w:r>
+        <w:rPr>
+          <w:rFonts w:hint="eastAsia"/>
+        </w:rPr>
+        <w:t>医护人员</w:t>
+      </w:r>
+    </w:p>
+    <w:p>
+      <w:pPr>
+        <w:pStyle w:val="a3"/>
+        <w:numPr>
+          <w:ilvl w:val="0"/>
+          <w:numId w:val="4"/>
+        </w:numPr>
+        <w:ind w:firstLineChars="0"/>
+        <w:rPr>
+          <w:rFonts w:hint="eastAsia"/>
+        </w:rPr>
+      </w:pPr>
+      <w:r>
+        <w:rPr>
+          <w:rFonts w:hint="eastAsia"/>
+        </w:rPr>
+        <w:t>点击推广代言人</w:t>
+      </w:r>
+      <w:r>
+        <w:rPr>
+          <w:rFonts w:hint="eastAsia"/>
+        </w:rPr>
+        <w:t xml:space="preserve"> </w:t>
+      </w:r>
+      <w:r>
+        <w:rPr>
+          <w:rFonts w:hint="eastAsia"/>
+        </w:rPr>
+        <w:t>进入一个分享页面</w:t>
+      </w:r>
+      <w:r>
+        <w:rPr>
+          <w:rFonts w:hint="eastAsia"/>
+        </w:rPr>
+        <w:t xml:space="preserve"> </w:t>
+      </w:r>
+      <w:r>
+        <w:rPr>
+          <w:rFonts w:hint="eastAsia"/>
+        </w:rPr>
+        <w:t>此页面可以分享</w:t>
+      </w:r>
+    </w:p>
+    <w:p>
+      <w:pPr>
+        <w:pStyle w:val="a3"/>
+        <w:numPr>
+          <w:ilvl w:val="0"/>
+          <w:numId w:val="4"/>
+        </w:numPr>
+        <w:ind w:firstLineChars="0"/>
+        <w:rPr>
+          <w:rFonts w:hint="eastAsia"/>
+        </w:rPr>
+      </w:pPr>
+      <w:r>
+        <w:rPr>
+          <w:rFonts w:hint="eastAsia"/>
+        </w:rPr>
+        <w:t>当新用户进入分享的页面时</w:t>
+      </w:r>
+      <w:r>
+        <w:rPr>
+          <w:rFonts w:hint="eastAsia"/>
+        </w:rPr>
+        <w:t xml:space="preserve"> </w:t>
+      </w:r>
+      <w:r>
+        <w:rPr>
+          <w:rFonts w:hint="eastAsia"/>
+        </w:rPr>
+        <w:t>跳转到</w:t>
+      </w:r>
+      <w:r>
+        <w:rPr>
+          <w:rFonts w:hint="eastAsia"/>
+        </w:rPr>
+        <w:t>推广申请页面</w:t>
+      </w:r>
+    </w:p>
+    <w:p>
+      <w:pPr>
+        <w:pStyle w:val="a3"/>
+        <w:numPr>
+          <w:ilvl w:val="0"/>
+          <w:numId w:val="4"/>
+        </w:numPr>
+        <w:ind w:firstLineChars="0"/>
+        <w:rPr>
+          <w:rFonts w:hint="eastAsia"/>
+        </w:rPr>
+      </w:pPr>
+      <w:r>
+        <w:rPr>
+          <w:rFonts w:hint="eastAsia"/>
+        </w:rPr>
+        <w:t>推广申请页面填写信息并带上执业资格证书的照片一张</w:t>
+      </w:r>
+    </w:p>
+    <w:p>
+      <w:pPr>
+        <w:pStyle w:val="a3"/>
+        <w:numPr>
+          <w:ilvl w:val="0"/>
+          <w:numId w:val="4"/>
+        </w:numPr>
+        <w:ind w:firstLineChars="0"/>
+        <w:rPr>
+          <w:rFonts w:hint="eastAsia"/>
+        </w:rPr>
+      </w:pPr>
+      <w:r>
+        <w:rPr>
+          <w:rFonts w:hint="eastAsia"/>
+        </w:rPr>
+        <w:t>第二次进入分享的页面</w:t>
+      </w:r>
+      <w:r>
+        <w:rPr>
+          <w:rFonts w:hint="eastAsia"/>
+        </w:rPr>
+        <w:t xml:space="preserve"> </w:t>
+      </w:r>
+      <w:r>
+        <w:rPr>
+          <w:rFonts w:hint="eastAsia"/>
+        </w:rPr>
+        <w:t>提示正在审核中</w:t>
+      </w:r>
       <w:bookmarkStart w:id="0" w:name="_GoBack"/>
       <w:bookmarkEnd w:id="0"/>
-      <w:r>
-        <w:rPr>
-          <w:rFonts w:hint="eastAsia"/>
-        </w:rPr>
-        <w:t>进入推广中心的首页</w:t>
-      </w:r>
-    </w:p>
-    <w:p>
-      <w:pPr>
-        <w:pStyle w:val="a3"/>
-        <w:numPr>
-          <w:ilvl w:val="0"/>
-          <w:numId w:val="3"/>
-        </w:numPr>
-        <w:ind w:firstLineChars="0"/>
-        <w:rPr>
-          <w:rFonts w:hint="eastAsia"/>
-        </w:rPr>
-      </w:pPr>
-      <w:r>
-        <w:rPr>
-          <w:rFonts w:hint="eastAsia"/>
-        </w:rPr>
-        <w:t>如果推广人扫描了二维码</w:t>
-      </w:r>
-      <w:r>
-        <w:rPr>
-          <w:rFonts w:hint="eastAsia"/>
-        </w:rPr>
-        <w:t xml:space="preserve"> </w:t>
-      </w:r>
-      <w:r>
-        <w:rPr>
-          <w:rFonts w:hint="eastAsia"/>
-        </w:rPr>
-        <w:t>弹出已经存在推广关系提示</w:t>
-      </w:r>
-      <w:r>
-        <w:rPr>
-          <w:rFonts w:hint="eastAsia"/>
-        </w:rPr>
-        <w:t xml:space="preserve"> </w:t>
-      </w:r>
-      <w:r>
-        <w:rPr>
-          <w:rFonts w:hint="eastAsia"/>
-        </w:rPr>
-        <w:t>点击后进入推广中心</w:t>
-      </w:r>
-    </w:p>
-    <w:p>
-      <w:pPr>
-        <w:pStyle w:val="a3"/>
-        <w:numPr>
-          <w:ilvl w:val="0"/>
-          <w:numId w:val="3"/>
-        </w:numPr>
-        <w:ind w:firstLineChars="0"/>
-        <w:rPr>
-          <w:rFonts w:hint="eastAsia"/>
-        </w:rPr>
-      </w:pPr>
-      <w:r>
-        <w:rPr>
-          <w:rFonts w:hint="eastAsia"/>
-        </w:rPr>
-        <w:t>点击我的推广代言人</w:t>
-      </w:r>
-      <w:r>
-        <w:rPr>
-          <w:rFonts w:hint="eastAsia"/>
-        </w:rPr>
-        <w:t xml:space="preserve"> </w:t>
-      </w:r>
-      <w:r>
-        <w:rPr>
-          <w:rFonts w:hint="eastAsia"/>
-        </w:rPr>
-        <w:t>出现代言人的列表</w:t>
-      </w:r>
-    </w:p>
-    <w:p>
-      <w:pPr>
-        <w:pStyle w:val="a3"/>
-        <w:numPr>
-          <w:ilvl w:val="0"/>
-          <w:numId w:val="3"/>
-        </w:numPr>
-        <w:ind w:firstLineChars="0"/>
-        <w:rPr>
-          <w:rFonts w:hint="eastAsia"/>
-        </w:rPr>
-      </w:pPr>
-      <w:r>
-        <w:rPr>
-          <w:rFonts w:hint="eastAsia"/>
-        </w:rPr>
-        <w:t>如果有审核权限</w:t>
-      </w:r>
-      <w:r>
-        <w:rPr>
-          <w:rFonts w:hint="eastAsia"/>
-        </w:rPr>
-        <w:t xml:space="preserve"> </w:t>
-      </w:r>
-      <w:r>
-        <w:rPr>
-          <w:rFonts w:hint="eastAsia"/>
-        </w:rPr>
-        <w:t>会出现代言人审核的选项</w:t>
-      </w:r>
-    </w:p>
-    <w:p>
-      <w:pPr>
-        <w:pStyle w:val="a3"/>
-        <w:numPr>
-          <w:ilvl w:val="0"/>
-          <w:numId w:val="3"/>
-        </w:numPr>
-        <w:ind w:firstLineChars="0"/>
-        <w:rPr>
-          <w:rFonts w:hint="eastAsia"/>
-        </w:rPr>
-      </w:pPr>
-      <w:r>
-        <w:rPr>
-          <w:rFonts w:hint="eastAsia"/>
-        </w:rPr>
-        <w:t>进入代言人审核会列出所有的代言人申请</w:t>
-      </w:r>
-      <w:r>
-        <w:rPr>
-          <w:rFonts w:hint="eastAsia"/>
-        </w:rPr>
-        <w:t xml:space="preserve"> </w:t>
-      </w:r>
-      <w:r>
-        <w:rPr>
-          <w:rFonts w:hint="eastAsia"/>
-        </w:rPr>
-        <w:t>未审核的申请在前面</w:t>
-      </w:r>
-      <w:r>
-        <w:rPr>
-          <w:rFonts w:hint="eastAsia"/>
-        </w:rPr>
-        <w:t xml:space="preserve"> </w:t>
-      </w:r>
-      <w:r>
-        <w:rPr>
-          <w:rFonts w:hint="eastAsia"/>
-        </w:rPr>
-        <w:t>申请日期早的在前面</w:t>
-      </w:r>
-    </w:p>
-    <w:p>
-      <w:pPr>
-        <w:pStyle w:val="a3"/>
-        <w:numPr>
-          <w:ilvl w:val="0"/>
-          <w:numId w:val="3"/>
-        </w:numPr>
-        <w:ind w:firstLineChars="0"/>
-        <w:rPr>
-          <w:rFonts w:hint="eastAsia"/>
-        </w:rPr>
-      </w:pPr>
-      <w:r>
-        <w:rPr>
-          <w:rFonts w:hint="eastAsia"/>
-        </w:rPr>
-        <w:t>点击开始审核</w:t>
-      </w:r>
-      <w:r>
-        <w:rPr>
-          <w:rFonts w:hint="eastAsia"/>
-        </w:rPr>
-        <w:t xml:space="preserve"> </w:t>
-      </w:r>
-      <w:r>
-        <w:rPr>
-          <w:rFonts w:hint="eastAsia"/>
-        </w:rPr>
-        <w:t>显示</w:t>
-      </w:r>
-      <w:r>
-        <w:rPr>
-          <w:rFonts w:hint="eastAsia"/>
-        </w:rPr>
-        <w:t>推广</w:t>
-      </w:r>
-      <w:r>
-        <w:rPr>
-          <w:rFonts w:hint="eastAsia"/>
-        </w:rPr>
-        <w:t>申请的详细资料</w:t>
-      </w:r>
-    </w:p>
-    <w:p>
-      <w:pPr>
-        <w:pStyle w:val="a3"/>
-        <w:numPr>
-          <w:ilvl w:val="0"/>
-          <w:numId w:val="3"/>
-        </w:numPr>
-        <w:ind w:firstLineChars="0"/>
-        <w:rPr>
-          <w:rFonts w:hint="eastAsia"/>
-        </w:rPr>
-      </w:pPr>
-      <w:r>
-        <w:rPr>
-          <w:rFonts w:hint="eastAsia"/>
-        </w:rPr>
-        <w:t>点击推荐人的详情</w:t>
-      </w:r>
-      <w:r>
-        <w:rPr>
-          <w:rFonts w:hint="eastAsia"/>
-        </w:rPr>
-        <w:t xml:space="preserve"> </w:t>
-      </w:r>
-      <w:r>
-        <w:rPr>
-          <w:rFonts w:hint="eastAsia"/>
-        </w:rPr>
-        <w:t>可以查看推荐人的详细资料</w:t>
-      </w:r>
-    </w:p>
-    <w:p>
-      <w:pPr>
-        <w:pStyle w:val="a3"/>
-        <w:numPr>
-          <w:ilvl w:val="0"/>
-          <w:numId w:val="3"/>
-        </w:numPr>
-        <w:ind w:firstLineChars="0"/>
-        <w:rPr>
-          <w:rFonts w:hint="eastAsia"/>
-        </w:rPr>
-      </w:pPr>
-      <w:r>
-        <w:rPr>
-          <w:rFonts w:hint="eastAsia"/>
-        </w:rPr>
-        <w:t>点击审核通过会弹出确认提示</w:t>
-      </w:r>
-      <w:r>
-        <w:rPr>
-          <w:rFonts w:hint="eastAsia"/>
-        </w:rPr>
-        <w:t xml:space="preserve"> </w:t>
-      </w:r>
-      <w:r>
-        <w:rPr>
-          <w:rFonts w:hint="eastAsia"/>
-        </w:rPr>
-        <w:t>点</w:t>
-      </w:r>
-      <w:r>
-        <w:rPr>
-          <w:rFonts w:hint="eastAsia"/>
-        </w:rPr>
-        <w:t>ok</w:t>
-      </w:r>
-      <w:r>
-        <w:rPr>
-          <w:rFonts w:hint="eastAsia"/>
-        </w:rPr>
-        <w:t>后申请人获得推广权限并且公众号推送一条消息给申请人</w:t>
-      </w:r>
-      <w:r>
-        <w:rPr>
-          <w:rFonts w:hint="eastAsia"/>
-        </w:rPr>
-        <w:t xml:space="preserve"> </w:t>
-      </w:r>
-      <w:r>
-        <w:rPr>
-          <w:rFonts w:hint="eastAsia"/>
-        </w:rPr>
-        <w:t>申请人可以通过点击推送的消息进入推广中心</w:t>
-      </w:r>
-      <w:r>
-        <w:rPr>
-          <w:rFonts w:hint="eastAsia"/>
-        </w:rPr>
-        <w:t xml:space="preserve"> </w:t>
-      </w:r>
-      <w:r>
-        <w:rPr>
-          <w:rFonts w:hint="eastAsia"/>
-        </w:rPr>
-        <w:t>工作人员的界面回到代言人审核界面</w:t>
-      </w:r>
-    </w:p>
-    <w:p>
-      <w:pPr>
-        <w:pStyle w:val="a3"/>
-        <w:numPr>
-          <w:ilvl w:val="0"/>
-          <w:numId w:val="3"/>
-        </w:numPr>
-        <w:ind w:firstLineChars="0"/>
-        <w:rPr>
-          <w:rFonts w:hint="eastAsia"/>
-        </w:rPr>
-      </w:pPr>
-      <w:r>
-        <w:rPr>
-          <w:rFonts w:hint="eastAsia"/>
-        </w:rPr>
-        <w:t>点击审核不通过前必须填写审核意见</w:t>
-      </w:r>
-      <w:r>
-        <w:rPr>
-          <w:rFonts w:hint="eastAsia"/>
-        </w:rPr>
-        <w:t xml:space="preserve"> </w:t>
-      </w:r>
-      <w:r>
-        <w:rPr>
-          <w:rFonts w:hint="eastAsia"/>
-        </w:rPr>
-        <w:t>没写审核建议会弹出提示</w:t>
-      </w:r>
-    </w:p>
-    <w:p>
-      <w:pPr>
-        <w:pStyle w:val="a3"/>
-        <w:ind w:left="480" w:firstLineChars="0" w:firstLine="0"/>
-        <w:rPr>
-          <w:rFonts w:hint="eastAsia"/>
-        </w:rPr>
-      </w:pPr>
-      <w:r>
-        <w:rPr>
-          <w:rFonts w:hint="eastAsia"/>
-        </w:rPr>
-        <w:t>审核不通过时</w:t>
-      </w:r>
-      <w:r>
-        <w:rPr>
-          <w:rFonts w:hint="eastAsia"/>
-        </w:rPr>
-        <w:t xml:space="preserve"> </w:t>
-      </w:r>
-      <w:r>
-        <w:rPr>
-          <w:rFonts w:hint="eastAsia"/>
-        </w:rPr>
-        <w:t>申请人会收到公众号的消息推送</w:t>
-      </w:r>
-      <w:r>
-        <w:rPr>
-          <w:rFonts w:hint="eastAsia"/>
-        </w:rPr>
-        <w:t xml:space="preserve"> </w:t>
-      </w:r>
-      <w:r>
-        <w:rPr>
-          <w:rFonts w:hint="eastAsia"/>
-        </w:rPr>
-        <w:t>消息里带上审核建议</w:t>
-      </w:r>
-    </w:p>
-    <w:p>
-      <w:pPr>
-        <w:rPr>
-          <w:rFonts w:hint="eastAsia"/>
-        </w:rPr>
-      </w:pPr>
-    </w:p>
-    <w:p>
-      <w:pPr>
-        <w:pStyle w:val="a3"/>
-        <w:numPr>
-          <w:ilvl w:val="0"/>
-          <w:numId w:val="2"/>
-        </w:numPr>
-        <w:ind w:firstLineChars="0"/>
-        <w:rPr>
-          <w:rFonts w:hint="eastAsia"/>
-        </w:rPr>
-      </w:pPr>
-      <w:r>
-        <w:rPr>
-          <w:rFonts w:hint="eastAsia"/>
-        </w:rPr>
-        <w:t>医护人员</w:t>
-      </w:r>
     </w:p>
     <w:p>
       <w:pPr>
@@ -543,31 +673,19 @@
         <w:rPr>
           <w:rFonts w:hint="eastAsia"/>
         </w:rPr>
-        <w:t>点击推广代言人</w:t>
-      </w:r>
-      <w:r>
-        <w:rPr>
-          <w:rFonts w:hint="eastAsia"/>
-        </w:rPr>
-        <w:t xml:space="preserve"> </w:t>
-      </w:r>
-      <w:r>
-        <w:rPr>
-          <w:rFonts w:hint="eastAsia"/>
-        </w:rPr>
-        <w:t>进入一个分享页面</w:t>
-      </w:r>
-      <w:r>
-        <w:rPr>
-          <w:rFonts w:hint="eastAsia"/>
-        </w:rPr>
-        <w:t xml:space="preserve"> </w:t>
-      </w:r>
-      <w:r>
-        <w:rPr>
-          <w:rFonts w:hint="eastAsia"/>
-        </w:rPr>
-        <w:t>此页面可以分享</w:t>
+        <w:t>点击申请后进入一个提示页</w:t>
+      </w:r>
+      <w:r>
+        <w:rPr>
+          <w:rFonts w:hint="eastAsia"/>
+        </w:rPr>
+        <w:t xml:space="preserve"> </w:t>
+      </w:r>
+      <w:r>
+        <w:rPr>
+          <w:rFonts w:hint="eastAsia"/>
+        </w:rPr>
+        <w:t>上面有客服二维码等提示信息</w:t>
       </w:r>
     </w:p>
     <w:p>
@@ -586,25 +704,19 @@
         <w:rPr>
           <w:rFonts w:hint="eastAsia"/>
         </w:rPr>
-        <w:t>当新用户进入分享的页面时</w:t>
-      </w:r>
-      <w:r>
-        <w:rPr>
-          <w:rFonts w:hint="eastAsia"/>
-        </w:rPr>
-        <w:t xml:space="preserve"> </w:t>
-      </w:r>
-      <w:r>
-        <w:rPr>
-          <w:rFonts w:hint="eastAsia"/>
-        </w:rPr>
-        <w:t>跳转到</w:t>
-      </w:r>
-      <w:r>
-        <w:rPr>
-          <w:rFonts w:hint="eastAsia"/>
-        </w:rPr>
-        <w:t>推广申请页面</w:t>
+        <w:t>当推广人进入另一个推广人的分享页面时</w:t>
+      </w:r>
+      <w:r>
+        <w:rPr>
+          <w:rFonts w:hint="eastAsia"/>
+        </w:rPr>
+        <w:t xml:space="preserve"> </w:t>
+      </w:r>
+      <w:r>
+        <w:rPr>
+          <w:rFonts w:hint="eastAsia"/>
+        </w:rPr>
+        <w:t>改变推广的上线关系</w:t>
       </w:r>
     </w:p>
     <w:p>
@@ -623,7 +735,31 @@
         <w:rPr>
           <w:rFonts w:hint="eastAsia"/>
         </w:rPr>
-        <w:t>推广申请页面填写信息并带上执业资格证书的照片一张</w:t>
+        <w:t>点击推广产品</w:t>
+      </w:r>
+      <w:r>
+        <w:rPr>
+          <w:rFonts w:hint="eastAsia"/>
+        </w:rPr>
+        <w:t xml:space="preserve"> </w:t>
+      </w:r>
+      <w:r>
+        <w:rPr>
+          <w:rFonts w:hint="eastAsia"/>
+        </w:rPr>
+        <w:t>进入产品的推广页</w:t>
+      </w:r>
+      <w:r>
+        <w:rPr>
+          <w:rFonts w:hint="eastAsia"/>
+        </w:rPr>
+        <w:t xml:space="preserve"> </w:t>
+      </w:r>
+      <w:r>
+        <w:rPr>
+          <w:rFonts w:hint="eastAsia"/>
+        </w:rPr>
+        <w:t>此页可以分享</w:t>
       </w:r>
     </w:p>
     <w:p>
@@ -642,19 +778,7 @@
         <w:rPr>
           <w:rFonts w:hint="eastAsia"/>
         </w:rPr>
-        <w:t>点击申请后进入一个提示页</w:t>
-      </w:r>
-      <w:r>
-        <w:rPr>
-          <w:rFonts w:hint="eastAsia"/>
-        </w:rPr>
-        <w:t xml:space="preserve"> </w:t>
-      </w:r>
-      <w:r>
-        <w:rPr>
-          <w:rFonts w:hint="eastAsia"/>
-        </w:rPr>
-        <w:t>上面有客服二维码等提示信息</w:t>
+        <w:t>推广人可以分享产品详情页</w:t>
       </w:r>
     </w:p>
     <w:p>
@@ -673,19 +797,19 @@
         <w:rPr>
           <w:rFonts w:hint="eastAsia"/>
         </w:rPr>
-        <w:t>当推广人进入另一个推广人的分享页面时</w:t>
-      </w:r>
-      <w:r>
-        <w:rPr>
-          <w:rFonts w:hint="eastAsia"/>
-        </w:rPr>
-        <w:t xml:space="preserve"> </w:t>
-      </w:r>
-      <w:r>
-        <w:rPr>
-          <w:rFonts w:hint="eastAsia"/>
-        </w:rPr>
-        <w:t>改变推广的上线关系</w:t>
+        <w:t>当用户通过产品分享页或产品详情页进入时</w:t>
+      </w:r>
+      <w:r>
+        <w:rPr>
+          <w:rFonts w:hint="eastAsia"/>
+        </w:rPr>
+        <w:t xml:space="preserve"> </w:t>
+      </w:r>
+      <w:r>
+        <w:rPr>
+          <w:rFonts w:hint="eastAsia"/>
+        </w:rPr>
+        <w:t>将绑定推广关系</w:t>
       </w:r>
     </w:p>
     <w:p>
@@ -704,31 +828,31 @@
         <w:rPr>
           <w:rFonts w:hint="eastAsia"/>
         </w:rPr>
-        <w:t>点击推广产品</w:t>
-      </w:r>
-      <w:r>
-        <w:rPr>
-          <w:rFonts w:hint="eastAsia"/>
-        </w:rPr>
-        <w:t xml:space="preserve"> </w:t>
-      </w:r>
-      <w:r>
-        <w:rPr>
-          <w:rFonts w:hint="eastAsia"/>
-        </w:rPr>
-        <w:t>进入产品的推广页</w:t>
-      </w:r>
-      <w:r>
-        <w:rPr>
-          <w:rFonts w:hint="eastAsia"/>
-        </w:rPr>
-        <w:t xml:space="preserve"> </w:t>
-      </w:r>
-      <w:r>
-        <w:rPr>
-          <w:rFonts w:hint="eastAsia"/>
-        </w:rPr>
-        <w:t>此页可以分享</w:t>
+        <w:t>被绑定的用户下单后</w:t>
+      </w:r>
+      <w:r>
+        <w:rPr>
+          <w:rFonts w:hint="eastAsia"/>
+        </w:rPr>
+        <w:t xml:space="preserve"> </w:t>
+      </w:r>
+      <w:r>
+        <w:rPr>
+          <w:rFonts w:hint="eastAsia"/>
+        </w:rPr>
+        <w:t>订单信息里会带上</w:t>
+      </w:r>
+      <w:r>
+        <w:rPr>
+          <w:rFonts w:hint="eastAsia"/>
+        </w:rPr>
+        <w:t>2</w:t>
+      </w:r>
+      <w:r>
+        <w:rPr>
+          <w:rFonts w:hint="eastAsia"/>
+        </w:rPr>
+        <w:t>级的推广人（推广关系为下单的时刻为准）</w:t>
       </w:r>
     </w:p>
     <w:p>
@@ -747,7 +871,19 @@
         <w:rPr>
           <w:rFonts w:hint="eastAsia"/>
         </w:rPr>
-        <w:t>推广人可以分享产品详情页</w:t>
+        <w:t>当推广人进入另一个推广人的产品分享时</w:t>
+      </w:r>
+      <w:r>
+        <w:rPr>
+          <w:rFonts w:hint="eastAsia"/>
+        </w:rPr>
+        <w:t xml:space="preserve"> </w:t>
+      </w:r>
+      <w:r>
+        <w:rPr>
+          <w:rFonts w:hint="eastAsia"/>
+        </w:rPr>
+        <w:t>不改变推广关系</w:t>
       </w:r>
     </w:p>
     <w:p>
@@ -766,111 +902,6 @@
         <w:rPr>
           <w:rFonts w:hint="eastAsia"/>
         </w:rPr>
-        <w:t>当用户通过产品分享页或产品详情页进入时</w:t>
-      </w:r>
-      <w:r>
-        <w:rPr>
-          <w:rFonts w:hint="eastAsia"/>
-        </w:rPr>
-        <w:t xml:space="preserve"> </w:t>
-      </w:r>
-      <w:r>
-        <w:rPr>
-          <w:rFonts w:hint="eastAsia"/>
-        </w:rPr>
-        <w:t>将绑定推广关系</w:t>
-      </w:r>
-    </w:p>
-    <w:p>
-      <w:pPr>
-        <w:pStyle w:val="a3"/>
-        <w:numPr>
-          <w:ilvl w:val="0"/>
-          <w:numId w:val="4"/>
-        </w:numPr>
-        <w:ind w:firstLineChars="0"/>
-        <w:rPr>
-          <w:rFonts w:hint="eastAsia"/>
-        </w:rPr>
-      </w:pPr>
-      <w:r>
-        <w:rPr>
-          <w:rFonts w:hint="eastAsia"/>
-        </w:rPr>
-        <w:t>被绑定的用户下单后</w:t>
-      </w:r>
-      <w:r>
-        <w:rPr>
-          <w:rFonts w:hint="eastAsia"/>
-        </w:rPr>
-        <w:t xml:space="preserve"> </w:t>
-      </w:r>
-      <w:r>
-        <w:rPr>
-          <w:rFonts w:hint="eastAsia"/>
-        </w:rPr>
-        <w:t>订单信息里会带上</w:t>
-      </w:r>
-      <w:r>
-        <w:rPr>
-          <w:rFonts w:hint="eastAsia"/>
-        </w:rPr>
-        <w:t>2</w:t>
-      </w:r>
-      <w:r>
-        <w:rPr>
-          <w:rFonts w:hint="eastAsia"/>
-        </w:rPr>
-        <w:t>级的推广人（推广关系为下单的时刻为准）</w:t>
-      </w:r>
-    </w:p>
-    <w:p>
-      <w:pPr>
-        <w:pStyle w:val="a3"/>
-        <w:numPr>
-          <w:ilvl w:val="0"/>
-          <w:numId w:val="4"/>
-        </w:numPr>
-        <w:ind w:firstLineChars="0"/>
-        <w:rPr>
-          <w:rFonts w:hint="eastAsia"/>
-        </w:rPr>
-      </w:pPr>
-      <w:r>
-        <w:rPr>
-          <w:rFonts w:hint="eastAsia"/>
-        </w:rPr>
-        <w:t>当推广人进入另一个推广人的产品分享时</w:t>
-      </w:r>
-      <w:r>
-        <w:rPr>
-          <w:rFonts w:hint="eastAsia"/>
-        </w:rPr>
-        <w:t xml:space="preserve"> </w:t>
-      </w:r>
-      <w:r>
-        <w:rPr>
-          <w:rFonts w:hint="eastAsia"/>
-        </w:rPr>
-        <w:t>不改变推广关系</w:t>
-      </w:r>
-    </w:p>
-    <w:p>
-      <w:pPr>
-        <w:pStyle w:val="a3"/>
-        <w:numPr>
-          <w:ilvl w:val="0"/>
-          <w:numId w:val="4"/>
-        </w:numPr>
-        <w:ind w:firstLineChars="0"/>
-        <w:rPr>
-          <w:rFonts w:hint="eastAsia"/>
-        </w:rPr>
-      </w:pPr>
-      <w:r>
-        <w:rPr>
-          <w:rFonts w:hint="eastAsia"/>
-        </w:rPr>
         <w:t>进入推广订单</w:t>
       </w:r>
       <w:r>
@@ -967,7 +998,6 @@
         <w:rPr>
           <w:rFonts w:hint="eastAsia"/>
         </w:rPr>
-        <w:lastRenderedPageBreak/>
         <w:t>测试场景</w:t>
       </w:r>
     </w:p>
